--- a/Scorecard.docx
+++ b/Scorecard.docx
@@ -19,21 +19,7 @@
         <w:rPr>
           <w:bCs/>
         </w:rPr>
-        <w:t xml:space="preserve">Aline </w:t>
-      </w:r>
-      <w:proofErr w:type="spellStart"/>
-      <w:r>
-        <w:rPr>
-          <w:bCs/>
-        </w:rPr>
-        <w:t>Midori</w:t>
-      </w:r>
-      <w:proofErr w:type="spellEnd"/>
-      <w:r>
-        <w:rPr>
-          <w:bCs/>
-        </w:rPr>
-        <w:t xml:space="preserve"> Tanaka</w:t>
+        <w:t>Aline Midori Tanaka</w:t>
       </w:r>
     </w:p>
     <w:p>
@@ -67,19 +53,8 @@
           <w:b/>
           <w:shd w:val="clear" w:color="auto" w:fill="93C47D"/>
         </w:rPr>
-        <w:t xml:space="preserve">Scorecard - Folha de registro da </w:t>
-      </w:r>
-      <w:proofErr w:type="spellStart"/>
-      <w:proofErr w:type="gramStart"/>
-      <w:r>
-        <w:rPr>
-          <w:b/>
-          <w:shd w:val="clear" w:color="auto" w:fill="93C47D"/>
-        </w:rPr>
-        <w:t>auto-avaliação</w:t>
-      </w:r>
-      <w:proofErr w:type="spellEnd"/>
-      <w:proofErr w:type="gramEnd"/>
+        <w:t>Scorecard - Folha de registro da auto-avaliação</w:t>
+      </w:r>
     </w:p>
     <w:p>
       <w:pPr>
@@ -244,7 +219,7 @@
         </w:tc>
         <w:tc>
           <w:tcPr>
-            <w:tcW w:w="3422" w:type="dxa"/>
+            <w:tcW w:w="3423" w:type="dxa"/>
             <w:gridSpan w:val="4"/>
             <w:tcBorders>
               <w:top w:val="single" w:sz="8" w:space="0" w:color="000000"/>
@@ -285,7 +260,7 @@
         </w:tc>
         <w:tc>
           <w:tcPr>
-            <w:tcW w:w="3394" w:type="dxa"/>
+            <w:tcW w:w="3398" w:type="dxa"/>
             <w:gridSpan w:val="4"/>
             <w:tcBorders>
               <w:top w:val="single" w:sz="8" w:space="0" w:color="000000"/>
@@ -326,7 +301,7 @@
         </w:tc>
         <w:tc>
           <w:tcPr>
-            <w:tcW w:w="1702" w:type="dxa"/>
+            <w:tcW w:w="1704" w:type="dxa"/>
             <w:gridSpan w:val="2"/>
             <w:tcBorders>
               <w:top w:val="single" w:sz="8" w:space="0" w:color="000000"/>
@@ -498,7 +473,7 @@
         </w:tc>
         <w:tc>
           <w:tcPr>
-            <w:tcW w:w="871" w:type="dxa"/>
+            <w:tcW w:w="872" w:type="dxa"/>
             <w:tcBorders>
               <w:top w:val="single" w:sz="8" w:space="0" w:color="000000"/>
               <w:left w:val="single" w:sz="8" w:space="0" w:color="000000"/>
@@ -536,7 +511,7 @@
         </w:tc>
         <w:tc>
           <w:tcPr>
-            <w:tcW w:w="841" w:type="dxa"/>
+            <w:tcW w:w="842" w:type="dxa"/>
             <w:tcBorders>
               <w:top w:val="single" w:sz="8" w:space="0" w:color="000000"/>
               <w:left w:val="single" w:sz="8" w:space="0" w:color="000000"/>
@@ -574,7 +549,7 @@
         </w:tc>
         <w:tc>
           <w:tcPr>
-            <w:tcW w:w="851" w:type="dxa"/>
+            <w:tcW w:w="852" w:type="dxa"/>
             <w:tcBorders>
               <w:top w:val="single" w:sz="8" w:space="0" w:color="000000"/>
               <w:left w:val="single" w:sz="8" w:space="0" w:color="000000"/>
@@ -612,7 +587,7 @@
         </w:tc>
         <w:tc>
           <w:tcPr>
-            <w:tcW w:w="851" w:type="dxa"/>
+            <w:tcW w:w="852" w:type="dxa"/>
             <w:tcBorders>
               <w:top w:val="single" w:sz="8" w:space="0" w:color="000000"/>
               <w:left w:val="single" w:sz="8" w:space="0" w:color="000000"/>
@@ -650,7 +625,7 @@
         </w:tc>
         <w:tc>
           <w:tcPr>
-            <w:tcW w:w="851" w:type="dxa"/>
+            <w:tcW w:w="852" w:type="dxa"/>
             <w:tcBorders>
               <w:top w:val="single" w:sz="8" w:space="0" w:color="000000"/>
               <w:left w:val="single" w:sz="8" w:space="0" w:color="000000"/>
@@ -688,7 +663,7 @@
         </w:tc>
         <w:tc>
           <w:tcPr>
-            <w:tcW w:w="851" w:type="dxa"/>
+            <w:tcW w:w="852" w:type="dxa"/>
             <w:tcBorders>
               <w:top w:val="single" w:sz="8" w:space="0" w:color="000000"/>
               <w:left w:val="single" w:sz="8" w:space="0" w:color="000000"/>
@@ -726,7 +701,7 @@
         </w:tc>
         <w:tc>
           <w:tcPr>
-            <w:tcW w:w="851" w:type="dxa"/>
+            <w:tcW w:w="852" w:type="dxa"/>
             <w:tcBorders>
               <w:top w:val="single" w:sz="8" w:space="0" w:color="000000"/>
               <w:left w:val="single" w:sz="8" w:space="0" w:color="000000"/>
@@ -880,13 +855,7 @@
               <w:jc w:val="center"/>
             </w:pPr>
             <w:r>
-              <w:t>(</w:t>
-            </w:r>
-            <w:r>
-              <w:t>azul</w:t>
-            </w:r>
-            <w:r>
-              <w:t>)</w:t>
+              <w:t>(azul)</w:t>
             </w:r>
           </w:p>
         </w:tc>
@@ -926,19 +895,13 @@
               <w:jc w:val="center"/>
             </w:pPr>
             <w:r>
-              <w:t>(</w:t>
-            </w:r>
-            <w:r>
-              <w:t>azul</w:t>
-            </w:r>
-            <w:r>
-              <w:t>)</w:t>
-            </w:r>
-          </w:p>
-        </w:tc>
-        <w:tc>
-          <w:tcPr>
-            <w:tcW w:w="871" w:type="dxa"/>
+              <w:t>(azul)</w:t>
+            </w:r>
+          </w:p>
+        </w:tc>
+        <w:tc>
+          <w:tcPr>
+            <w:tcW w:w="872" w:type="dxa"/>
             <w:tcBorders>
               <w:top w:val="single" w:sz="8" w:space="0" w:color="000000"/>
               <w:left w:val="single" w:sz="8" w:space="0" w:color="000000"/>
@@ -978,7 +941,7 @@
         </w:tc>
         <w:tc>
           <w:tcPr>
-            <w:tcW w:w="841" w:type="dxa"/>
+            <w:tcW w:w="842" w:type="dxa"/>
             <w:tcBorders>
               <w:top w:val="single" w:sz="8" w:space="0" w:color="000000"/>
               <w:left w:val="single" w:sz="8" w:space="0" w:color="000000"/>
@@ -1012,19 +975,13 @@
               <w:jc w:val="center"/>
             </w:pPr>
             <w:r>
-              <w:t>(</w:t>
-            </w:r>
-            <w:r>
-              <w:t>verde</w:t>
-            </w:r>
-            <w:r>
-              <w:t>)</w:t>
-            </w:r>
-          </w:p>
-        </w:tc>
-        <w:tc>
-          <w:tcPr>
-            <w:tcW w:w="851" w:type="dxa"/>
+              <w:t>(verde)</w:t>
+            </w:r>
+          </w:p>
+        </w:tc>
+        <w:tc>
+          <w:tcPr>
+            <w:tcW w:w="852" w:type="dxa"/>
             <w:tcBorders>
               <w:top w:val="single" w:sz="8" w:space="0" w:color="000000"/>
               <w:left w:val="single" w:sz="8" w:space="0" w:color="000000"/>
@@ -1058,19 +1015,13 @@
               <w:jc w:val="center"/>
             </w:pPr>
             <w:r>
-              <w:t>(</w:t>
-            </w:r>
-            <w:r>
-              <w:t>verde</w:t>
-            </w:r>
-            <w:r>
-              <w:t>)</w:t>
-            </w:r>
-          </w:p>
-        </w:tc>
-        <w:tc>
-          <w:tcPr>
-            <w:tcW w:w="851" w:type="dxa"/>
+              <w:t>(verde)</w:t>
+            </w:r>
+          </w:p>
+        </w:tc>
+        <w:tc>
+          <w:tcPr>
+            <w:tcW w:w="852" w:type="dxa"/>
             <w:tcBorders>
               <w:top w:val="single" w:sz="8" w:space="0" w:color="000000"/>
               <w:left w:val="single" w:sz="8" w:space="0" w:color="000000"/>
@@ -1110,7 +1061,7 @@
         </w:tc>
         <w:tc>
           <w:tcPr>
-            <w:tcW w:w="851" w:type="dxa"/>
+            <w:tcW w:w="852" w:type="dxa"/>
             <w:tcBorders>
               <w:top w:val="single" w:sz="8" w:space="0" w:color="000000"/>
               <w:left w:val="single" w:sz="8" w:space="0" w:color="000000"/>
@@ -1144,19 +1095,13 @@
               <w:jc w:val="center"/>
             </w:pPr>
             <w:r>
-              <w:t>(</w:t>
-            </w:r>
-            <w:r>
-              <w:t>azul</w:t>
-            </w:r>
-            <w:r>
-              <w:t>) </w:t>
-            </w:r>
-          </w:p>
-        </w:tc>
-        <w:tc>
-          <w:tcPr>
-            <w:tcW w:w="851" w:type="dxa"/>
+              <w:t>(azul) </w:t>
+            </w:r>
+          </w:p>
+        </w:tc>
+        <w:tc>
+          <w:tcPr>
+            <w:tcW w:w="852" w:type="dxa"/>
             <w:tcBorders>
               <w:top w:val="single" w:sz="8" w:space="0" w:color="000000"/>
               <w:left w:val="single" w:sz="8" w:space="0" w:color="000000"/>
@@ -1190,19 +1135,13 @@
               <w:jc w:val="center"/>
             </w:pPr>
             <w:r>
-              <w:t>(</w:t>
-            </w:r>
-            <w:r>
-              <w:t>verde</w:t>
-            </w:r>
-            <w:r>
-              <w:t>)</w:t>
-            </w:r>
-          </w:p>
-        </w:tc>
-        <w:tc>
-          <w:tcPr>
-            <w:tcW w:w="851" w:type="dxa"/>
+              <w:t>(verde)</w:t>
+            </w:r>
+          </w:p>
+        </w:tc>
+        <w:tc>
+          <w:tcPr>
+            <w:tcW w:w="852" w:type="dxa"/>
             <w:tcBorders>
               <w:top w:val="single" w:sz="8" w:space="0" w:color="000000"/>
               <w:left w:val="single" w:sz="8" w:space="0" w:color="000000"/>
@@ -1310,6 +1249,25 @@
               <w:spacing w:line="240" w:lineRule="auto"/>
               <w:jc w:val="center"/>
             </w:pPr>
+            <w:r>
+              <w:t>3</w:t>
+            </w:r>
+          </w:p>
+          <w:p>
+            <w:pPr>
+              <w:widowControl w:val="0"/>
+              <w:spacing w:line="240" w:lineRule="auto"/>
+              <w:jc w:val="center"/>
+            </w:pPr>
+            <w:r>
+              <w:t>(</w:t>
+            </w:r>
+            <w:r>
+              <w:t>verde</w:t>
+            </w:r>
+            <w:r>
+              <w:t>)</w:t>
+            </w:r>
           </w:p>
         </w:tc>
         <w:tc>
@@ -1337,6 +1295,19 @@
               <w:spacing w:line="240" w:lineRule="auto"/>
               <w:jc w:val="center"/>
             </w:pPr>
+            <w:r>
+              <w:t>4</w:t>
+            </w:r>
+          </w:p>
+          <w:p>
+            <w:pPr>
+              <w:widowControl w:val="0"/>
+              <w:spacing w:line="240" w:lineRule="auto"/>
+              <w:jc w:val="center"/>
+            </w:pPr>
+            <w:r>
+              <w:t>(azul)</w:t>
+            </w:r>
           </w:p>
         </w:tc>
         <w:tc>
@@ -1364,11 +1335,24 @@
               <w:spacing w:line="240" w:lineRule="auto"/>
               <w:jc w:val="center"/>
             </w:pPr>
-          </w:p>
-        </w:tc>
-        <w:tc>
-          <w:tcPr>
-            <w:tcW w:w="871" w:type="dxa"/>
+            <w:r>
+              <w:t>4</w:t>
+            </w:r>
+          </w:p>
+          <w:p>
+            <w:pPr>
+              <w:widowControl w:val="0"/>
+              <w:spacing w:line="240" w:lineRule="auto"/>
+              <w:jc w:val="center"/>
+            </w:pPr>
+            <w:r>
+              <w:t>(azul)</w:t>
+            </w:r>
+          </w:p>
+        </w:tc>
+        <w:tc>
+          <w:tcPr>
+            <w:tcW w:w="872" w:type="dxa"/>
             <w:tcBorders>
               <w:top w:val="single" w:sz="8" w:space="0" w:color="000000"/>
               <w:left w:val="single" w:sz="8" w:space="0" w:color="000000"/>
@@ -1391,11 +1375,24 @@
               <w:spacing w:line="240" w:lineRule="auto"/>
               <w:jc w:val="center"/>
             </w:pPr>
-          </w:p>
-        </w:tc>
-        <w:tc>
-          <w:tcPr>
-            <w:tcW w:w="841" w:type="dxa"/>
+            <w:r>
+              <w:t>4</w:t>
+            </w:r>
+          </w:p>
+          <w:p>
+            <w:pPr>
+              <w:widowControl w:val="0"/>
+              <w:spacing w:line="240" w:lineRule="auto"/>
+              <w:jc w:val="center"/>
+            </w:pPr>
+            <w:r>
+              <w:t>(azul)</w:t>
+            </w:r>
+          </w:p>
+        </w:tc>
+        <w:tc>
+          <w:tcPr>
+            <w:tcW w:w="842" w:type="dxa"/>
             <w:tcBorders>
               <w:top w:val="single" w:sz="8" w:space="0" w:color="000000"/>
               <w:left w:val="single" w:sz="8" w:space="0" w:color="000000"/>
@@ -1418,11 +1415,24 @@
               <w:spacing w:line="240" w:lineRule="auto"/>
               <w:jc w:val="center"/>
             </w:pPr>
-          </w:p>
-        </w:tc>
-        <w:tc>
-          <w:tcPr>
-            <w:tcW w:w="851" w:type="dxa"/>
+            <w:r>
+              <w:t>3</w:t>
+            </w:r>
+          </w:p>
+          <w:p>
+            <w:pPr>
+              <w:widowControl w:val="0"/>
+              <w:spacing w:line="240" w:lineRule="auto"/>
+              <w:jc w:val="center"/>
+            </w:pPr>
+            <w:r>
+              <w:t>(verde)</w:t>
+            </w:r>
+          </w:p>
+        </w:tc>
+        <w:tc>
+          <w:tcPr>
+            <w:tcW w:w="852" w:type="dxa"/>
             <w:tcBorders>
               <w:top w:val="single" w:sz="8" w:space="0" w:color="000000"/>
               <w:left w:val="single" w:sz="8" w:space="0" w:color="000000"/>
@@ -1445,11 +1455,24 @@
               <w:spacing w:line="240" w:lineRule="auto"/>
               <w:jc w:val="center"/>
             </w:pPr>
-          </w:p>
-        </w:tc>
-        <w:tc>
-          <w:tcPr>
-            <w:tcW w:w="851" w:type="dxa"/>
+            <w:r>
+              <w:t>3</w:t>
+            </w:r>
+          </w:p>
+          <w:p>
+            <w:pPr>
+              <w:widowControl w:val="0"/>
+              <w:spacing w:line="240" w:lineRule="auto"/>
+              <w:jc w:val="center"/>
+            </w:pPr>
+            <w:r>
+              <w:t>(verde)</w:t>
+            </w:r>
+          </w:p>
+        </w:tc>
+        <w:tc>
+          <w:tcPr>
+            <w:tcW w:w="852" w:type="dxa"/>
             <w:tcBorders>
               <w:top w:val="single" w:sz="8" w:space="0" w:color="000000"/>
               <w:left w:val="single" w:sz="8" w:space="0" w:color="000000"/>
@@ -1472,11 +1495,24 @@
               <w:spacing w:line="240" w:lineRule="auto"/>
               <w:jc w:val="center"/>
             </w:pPr>
-          </w:p>
-        </w:tc>
-        <w:tc>
-          <w:tcPr>
-            <w:tcW w:w="851" w:type="dxa"/>
+            <w:r>
+              <w:t>4</w:t>
+            </w:r>
+          </w:p>
+          <w:p>
+            <w:pPr>
+              <w:widowControl w:val="0"/>
+              <w:spacing w:line="240" w:lineRule="auto"/>
+              <w:jc w:val="center"/>
+            </w:pPr>
+            <w:r>
+              <w:t>(verde)</w:t>
+            </w:r>
+          </w:p>
+        </w:tc>
+        <w:tc>
+          <w:tcPr>
+            <w:tcW w:w="852" w:type="dxa"/>
             <w:tcBorders>
               <w:top w:val="single" w:sz="8" w:space="0" w:color="000000"/>
               <w:left w:val="single" w:sz="8" w:space="0" w:color="000000"/>
@@ -1499,11 +1535,24 @@
               <w:spacing w:line="240" w:lineRule="auto"/>
               <w:jc w:val="center"/>
             </w:pPr>
-          </w:p>
-        </w:tc>
-        <w:tc>
-          <w:tcPr>
-            <w:tcW w:w="851" w:type="dxa"/>
+            <w:r>
+              <w:t>3</w:t>
+            </w:r>
+          </w:p>
+          <w:p>
+            <w:pPr>
+              <w:widowControl w:val="0"/>
+              <w:spacing w:line="240" w:lineRule="auto"/>
+              <w:jc w:val="center"/>
+            </w:pPr>
+            <w:r>
+              <w:t>(azul) </w:t>
+            </w:r>
+          </w:p>
+        </w:tc>
+        <w:tc>
+          <w:tcPr>
+            <w:tcW w:w="852" w:type="dxa"/>
             <w:tcBorders>
               <w:top w:val="single" w:sz="8" w:space="0" w:color="000000"/>
               <w:left w:val="single" w:sz="8" w:space="0" w:color="000000"/>
@@ -1526,11 +1575,24 @@
               <w:spacing w:line="240" w:lineRule="auto"/>
               <w:jc w:val="center"/>
             </w:pPr>
-          </w:p>
-        </w:tc>
-        <w:tc>
-          <w:tcPr>
-            <w:tcW w:w="851" w:type="dxa"/>
+            <w:r>
+              <w:t>3</w:t>
+            </w:r>
+          </w:p>
+          <w:p>
+            <w:pPr>
+              <w:widowControl w:val="0"/>
+              <w:spacing w:line="240" w:lineRule="auto"/>
+              <w:jc w:val="center"/>
+            </w:pPr>
+            <w:r>
+              <w:t>(verde)</w:t>
+            </w:r>
+          </w:p>
+        </w:tc>
+        <w:tc>
+          <w:tcPr>
+            <w:tcW w:w="852" w:type="dxa"/>
             <w:tcBorders>
               <w:top w:val="single" w:sz="8" w:space="0" w:color="000000"/>
               <w:left w:val="single" w:sz="8" w:space="0" w:color="000000"/>
@@ -1553,6 +1615,19 @@
               <w:spacing w:line="240" w:lineRule="auto"/>
               <w:jc w:val="center"/>
             </w:pPr>
+            <w:r>
+              <w:t>3</w:t>
+            </w:r>
+          </w:p>
+          <w:p>
+            <w:pPr>
+              <w:widowControl w:val="0"/>
+              <w:spacing w:line="240" w:lineRule="auto"/>
+              <w:jc w:val="center"/>
+            </w:pPr>
+            <w:r>
+              <w:t>(verde)</w:t>
+            </w:r>
           </w:p>
         </w:tc>
       </w:tr>
@@ -1690,7 +1765,7 @@
         </w:tc>
         <w:tc>
           <w:tcPr>
-            <w:tcW w:w="871" w:type="dxa"/>
+            <w:tcW w:w="872" w:type="dxa"/>
             <w:tcBorders>
               <w:top w:val="single" w:sz="8" w:space="0" w:color="000000"/>
               <w:left w:val="single" w:sz="8" w:space="0" w:color="000000"/>
@@ -1717,7 +1792,7 @@
         </w:tc>
         <w:tc>
           <w:tcPr>
-            <w:tcW w:w="841" w:type="dxa"/>
+            <w:tcW w:w="842" w:type="dxa"/>
             <w:tcBorders>
               <w:top w:val="single" w:sz="8" w:space="0" w:color="000000"/>
               <w:left w:val="single" w:sz="8" w:space="0" w:color="000000"/>
@@ -1744,7 +1819,7 @@
         </w:tc>
         <w:tc>
           <w:tcPr>
-            <w:tcW w:w="851" w:type="dxa"/>
+            <w:tcW w:w="852" w:type="dxa"/>
             <w:tcBorders>
               <w:top w:val="single" w:sz="8" w:space="0" w:color="000000"/>
               <w:left w:val="single" w:sz="8" w:space="0" w:color="000000"/>
@@ -1771,7 +1846,7 @@
         </w:tc>
         <w:tc>
           <w:tcPr>
-            <w:tcW w:w="851" w:type="dxa"/>
+            <w:tcW w:w="852" w:type="dxa"/>
             <w:tcBorders>
               <w:top w:val="single" w:sz="8" w:space="0" w:color="000000"/>
               <w:left w:val="single" w:sz="8" w:space="0" w:color="000000"/>
@@ -1798,7 +1873,7 @@
         </w:tc>
         <w:tc>
           <w:tcPr>
-            <w:tcW w:w="851" w:type="dxa"/>
+            <w:tcW w:w="852" w:type="dxa"/>
             <w:tcBorders>
               <w:top w:val="single" w:sz="8" w:space="0" w:color="000000"/>
               <w:left w:val="single" w:sz="8" w:space="0" w:color="000000"/>
@@ -1824,7 +1899,7 @@
         </w:tc>
         <w:tc>
           <w:tcPr>
-            <w:tcW w:w="851" w:type="dxa"/>
+            <w:tcW w:w="852" w:type="dxa"/>
             <w:tcBorders>
               <w:top w:val="single" w:sz="8" w:space="0" w:color="000000"/>
               <w:left w:val="single" w:sz="8" w:space="0" w:color="000000"/>
@@ -1850,7 +1925,7 @@
         </w:tc>
         <w:tc>
           <w:tcPr>
-            <w:tcW w:w="851" w:type="dxa"/>
+            <w:tcW w:w="852" w:type="dxa"/>
             <w:tcBorders>
               <w:top w:val="single" w:sz="8" w:space="0" w:color="000000"/>
               <w:left w:val="single" w:sz="8" w:space="0" w:color="000000"/>
@@ -2010,7 +2085,7 @@
         </w:tc>
         <w:tc>
           <w:tcPr>
-            <w:tcW w:w="871" w:type="dxa"/>
+            <w:tcW w:w="872" w:type="dxa"/>
             <w:tcBorders>
               <w:top w:val="single" w:sz="8" w:space="0" w:color="000000"/>
               <w:left w:val="single" w:sz="8" w:space="0" w:color="000000"/>
@@ -2037,7 +2112,7 @@
         </w:tc>
         <w:tc>
           <w:tcPr>
-            <w:tcW w:w="841" w:type="dxa"/>
+            <w:tcW w:w="842" w:type="dxa"/>
             <w:tcBorders>
               <w:top w:val="single" w:sz="8" w:space="0" w:color="000000"/>
               <w:left w:val="single" w:sz="8" w:space="0" w:color="000000"/>
@@ -2064,7 +2139,7 @@
         </w:tc>
         <w:tc>
           <w:tcPr>
-            <w:tcW w:w="851" w:type="dxa"/>
+            <w:tcW w:w="852" w:type="dxa"/>
             <w:tcBorders>
               <w:top w:val="single" w:sz="8" w:space="0" w:color="000000"/>
               <w:left w:val="single" w:sz="8" w:space="0" w:color="000000"/>
@@ -2091,7 +2166,7 @@
         </w:tc>
         <w:tc>
           <w:tcPr>
-            <w:tcW w:w="851" w:type="dxa"/>
+            <w:tcW w:w="852" w:type="dxa"/>
             <w:tcBorders>
               <w:top w:val="single" w:sz="8" w:space="0" w:color="000000"/>
               <w:left w:val="single" w:sz="8" w:space="0" w:color="000000"/>
@@ -2118,7 +2193,7 @@
         </w:tc>
         <w:tc>
           <w:tcPr>
-            <w:tcW w:w="851" w:type="dxa"/>
+            <w:tcW w:w="852" w:type="dxa"/>
             <w:tcBorders>
               <w:top w:val="single" w:sz="8" w:space="0" w:color="000000"/>
               <w:left w:val="single" w:sz="8" w:space="0" w:color="000000"/>
@@ -2145,7 +2220,7 @@
         </w:tc>
         <w:tc>
           <w:tcPr>
-            <w:tcW w:w="851" w:type="dxa"/>
+            <w:tcW w:w="852" w:type="dxa"/>
             <w:tcBorders>
               <w:top w:val="single" w:sz="8" w:space="0" w:color="000000"/>
               <w:left w:val="single" w:sz="8" w:space="0" w:color="000000"/>
@@ -2172,7 +2247,7 @@
         </w:tc>
         <w:tc>
           <w:tcPr>
-            <w:tcW w:w="851" w:type="dxa"/>
+            <w:tcW w:w="852" w:type="dxa"/>
             <w:tcBorders>
               <w:top w:val="single" w:sz="8" w:space="0" w:color="000000"/>
               <w:left w:val="single" w:sz="8" w:space="0" w:color="000000"/>
@@ -2341,7 +2416,7 @@
         </w:tc>
         <w:tc>
           <w:tcPr>
-            <w:tcW w:w="871" w:type="dxa"/>
+            <w:tcW w:w="872" w:type="dxa"/>
             <w:tcBorders>
               <w:top w:val="single" w:sz="8" w:space="0" w:color="000000"/>
               <w:left w:val="single" w:sz="8" w:space="0" w:color="000000"/>
@@ -2371,7 +2446,7 @@
         </w:tc>
         <w:tc>
           <w:tcPr>
-            <w:tcW w:w="841" w:type="dxa"/>
+            <w:tcW w:w="842" w:type="dxa"/>
             <w:tcBorders>
               <w:top w:val="single" w:sz="8" w:space="0" w:color="000000"/>
               <w:left w:val="single" w:sz="8" w:space="0" w:color="000000"/>
@@ -2401,7 +2476,7 @@
         </w:tc>
         <w:tc>
           <w:tcPr>
-            <w:tcW w:w="851" w:type="dxa"/>
+            <w:tcW w:w="852" w:type="dxa"/>
             <w:tcBorders>
               <w:top w:val="single" w:sz="8" w:space="0" w:color="000000"/>
               <w:left w:val="single" w:sz="8" w:space="0" w:color="000000"/>
@@ -2431,7 +2506,7 @@
         </w:tc>
         <w:tc>
           <w:tcPr>
-            <w:tcW w:w="851" w:type="dxa"/>
+            <w:tcW w:w="852" w:type="dxa"/>
             <w:tcBorders>
               <w:top w:val="single" w:sz="8" w:space="0" w:color="000000"/>
               <w:left w:val="single" w:sz="8" w:space="0" w:color="000000"/>
@@ -2461,7 +2536,7 @@
         </w:tc>
         <w:tc>
           <w:tcPr>
-            <w:tcW w:w="851" w:type="dxa"/>
+            <w:tcW w:w="852" w:type="dxa"/>
             <w:tcBorders>
               <w:top w:val="single" w:sz="8" w:space="0" w:color="000000"/>
               <w:left w:val="single" w:sz="8" w:space="0" w:color="000000"/>
@@ -2491,7 +2566,7 @@
         </w:tc>
         <w:tc>
           <w:tcPr>
-            <w:tcW w:w="851" w:type="dxa"/>
+            <w:tcW w:w="852" w:type="dxa"/>
             <w:tcBorders>
               <w:top w:val="single" w:sz="8" w:space="0" w:color="000000"/>
               <w:left w:val="single" w:sz="8" w:space="0" w:color="000000"/>
@@ -2521,7 +2596,7 @@
         </w:tc>
         <w:tc>
           <w:tcPr>
-            <w:tcW w:w="851" w:type="dxa"/>
+            <w:tcW w:w="852" w:type="dxa"/>
             <w:tcBorders>
               <w:top w:val="single" w:sz="8" w:space="0" w:color="000000"/>
               <w:left w:val="single" w:sz="8" w:space="0" w:color="000000"/>
@@ -2683,7 +2758,7 @@
         </w:tc>
         <w:tc>
           <w:tcPr>
-            <w:tcW w:w="871" w:type="dxa"/>
+            <w:tcW w:w="872" w:type="dxa"/>
             <w:tcBorders>
               <w:top w:val="single" w:sz="8" w:space="0" w:color="000000"/>
               <w:left w:val="single" w:sz="8" w:space="0" w:color="000000"/>
@@ -2713,7 +2788,7 @@
         </w:tc>
         <w:tc>
           <w:tcPr>
-            <w:tcW w:w="841" w:type="dxa"/>
+            <w:tcW w:w="842" w:type="dxa"/>
             <w:tcBorders>
               <w:top w:val="single" w:sz="8" w:space="0" w:color="000000"/>
               <w:left w:val="single" w:sz="8" w:space="0" w:color="000000"/>
@@ -2743,7 +2818,7 @@
         </w:tc>
         <w:tc>
           <w:tcPr>
-            <w:tcW w:w="851" w:type="dxa"/>
+            <w:tcW w:w="852" w:type="dxa"/>
             <w:tcBorders>
               <w:top w:val="single" w:sz="8" w:space="0" w:color="000000"/>
               <w:left w:val="single" w:sz="8" w:space="0" w:color="000000"/>
@@ -2773,7 +2848,7 @@
         </w:tc>
         <w:tc>
           <w:tcPr>
-            <w:tcW w:w="851" w:type="dxa"/>
+            <w:tcW w:w="852" w:type="dxa"/>
             <w:tcBorders>
               <w:top w:val="single" w:sz="8" w:space="0" w:color="000000"/>
               <w:left w:val="single" w:sz="8" w:space="0" w:color="000000"/>
@@ -2803,7 +2878,7 @@
         </w:tc>
         <w:tc>
           <w:tcPr>
-            <w:tcW w:w="851" w:type="dxa"/>
+            <w:tcW w:w="852" w:type="dxa"/>
             <w:tcBorders>
               <w:top w:val="single" w:sz="8" w:space="0" w:color="000000"/>
               <w:left w:val="single" w:sz="8" w:space="0" w:color="000000"/>
@@ -2833,7 +2908,7 @@
         </w:tc>
         <w:tc>
           <w:tcPr>
-            <w:tcW w:w="851" w:type="dxa"/>
+            <w:tcW w:w="852" w:type="dxa"/>
             <w:tcBorders>
               <w:top w:val="single" w:sz="8" w:space="0" w:color="000000"/>
               <w:left w:val="single" w:sz="8" w:space="0" w:color="000000"/>
@@ -2863,7 +2938,7 @@
         </w:tc>
         <w:tc>
           <w:tcPr>
-            <w:tcW w:w="851" w:type="dxa"/>
+            <w:tcW w:w="852" w:type="dxa"/>
             <w:tcBorders>
               <w:top w:val="single" w:sz="8" w:space="0" w:color="000000"/>
               <w:left w:val="single" w:sz="8" w:space="0" w:color="000000"/>
@@ -3041,56 +3116,42 @@
         <w:rPr>
           <w:bCs/>
         </w:rPr>
-        <w:t xml:space="preserve">de muita prática, devemos prestar atenção em cada palavra, ou símbolo, pois eles são essenciais para que o meu </w:t>
+        <w:t xml:space="preserve">de muita prática, devemos prestar </w:t>
       </w:r>
       <w:r>
         <w:rPr>
           <w:bCs/>
         </w:rPr>
         <w:lastRenderedPageBreak/>
-        <w:t>sistema rode, corretamente.</w:t>
-      </w:r>
-    </w:p>
-    <w:p>
-      <w:pPr>
-        <w:widowControl w:val="0"/>
-        <w:rPr>
-          <w:b/>
-        </w:rPr>
-      </w:pPr>
-      <w:r>
-        <w:rPr>
-          <w:b/>
-        </w:rPr>
-        <w:t> </w:t>
-      </w:r>
-    </w:p>
-    <w:p>
-      <w:pPr>
-        <w:widowControl w:val="0"/>
-        <w:rPr>
-          <w:b/>
-        </w:rPr>
-      </w:pPr>
-      <w:r>
-        <w:rPr>
-          <w:b/>
-        </w:rPr>
-        <w:t xml:space="preserve">Houve diferenças nas pontuações de alguma das habilidades listadas no </w:t>
-      </w:r>
-      <w:proofErr w:type="spellStart"/>
-      <w:r>
-        <w:rPr>
-          <w:b/>
-        </w:rPr>
-        <w:t>scorecard</w:t>
-      </w:r>
-      <w:proofErr w:type="spellEnd"/>
-      <w:r>
-        <w:rPr>
-          <w:b/>
-        </w:rPr>
-        <w:t xml:space="preserve"> que você acha que não mostraram com precisão sua compreensão ou demonstração dessa habilidade? Nesse caso, forneça exemplos específicos para explicar o porquê.</w:t>
+        <w:t>atenção em cada palavra, ou símbolo, pois eles são essenciais para que o meu sistema rode, corretamente.</w:t>
+      </w:r>
+    </w:p>
+    <w:p>
+      <w:pPr>
+        <w:widowControl w:val="0"/>
+        <w:rPr>
+          <w:b/>
+        </w:rPr>
+      </w:pPr>
+      <w:r>
+        <w:rPr>
+          <w:b/>
+        </w:rPr>
+        <w:t> </w:t>
+      </w:r>
+    </w:p>
+    <w:p>
+      <w:pPr>
+        <w:widowControl w:val="0"/>
+        <w:rPr>
+          <w:b/>
+        </w:rPr>
+      </w:pPr>
+      <w:r>
+        <w:rPr>
+          <w:b/>
+        </w:rPr>
+        <w:t>Houve diferenças nas pontuações de alguma das habilidades listadas no scorecard que você acha que não mostraram com precisão sua compreensão ou demonstração dessa habilidade? Nesse caso, forneça exemplos específicos para explicar o porquê.</w:t>
       </w:r>
     </w:p>
     <w:p>
@@ -3158,21 +3219,7 @@
         <w:rPr>
           <w:b/>
         </w:rPr>
-        <w:t xml:space="preserve">Houve diferenças nas pontuações de alguma das habilidades listadas no </w:t>
-      </w:r>
-      <w:proofErr w:type="spellStart"/>
-      <w:r>
-        <w:rPr>
-          <w:b/>
-        </w:rPr>
-        <w:t>scorecard</w:t>
-      </w:r>
-      <w:proofErr w:type="spellEnd"/>
-      <w:r>
-        <w:rPr>
-          <w:b/>
-        </w:rPr>
-        <w:t xml:space="preserve"> que você acha que não mostram com precisão sua compreensão ou demonstração dessa habilidade? Nesse caso, forneça exemplos específicos para explicar o porquê.</w:t>
+        <w:t>Houve diferenças nas pontuações de alguma das habilidades listadas no scorecard que você acha que não mostram com precisão sua compreensão ou demonstração dessa habilidade? Nesse caso, forneça exemplos específicos para explicar o porquê.</w:t>
       </w:r>
     </w:p>
     <w:p>
@@ -3348,47 +3395,36 @@
       <w:r>
         <w:t>●       </w:t>
       </w:r>
-    </w:p>
-    <w:p>
-      <w:pPr>
-        <w:widowControl w:val="0"/>
-        <w:rPr>
-          <w:b/>
-        </w:rPr>
-      </w:pPr>
-      <w:r>
-        <w:rPr>
-          <w:b/>
-        </w:rPr>
-        <w:t> </w:t>
-      </w:r>
-    </w:p>
-    <w:p>
-      <w:pPr>
-        <w:widowControl w:val="0"/>
-        <w:rPr>
-          <w:b/>
-        </w:rPr>
-      </w:pPr>
-      <w:r>
-        <w:rPr>
-          <w:b/>
-        </w:rPr>
-        <w:t xml:space="preserve">Houve diferenças nas pontuações de alguma das habilidades listadas no </w:t>
-      </w:r>
-      <w:proofErr w:type="spellStart"/>
-      <w:r>
-        <w:rPr>
-          <w:b/>
-        </w:rPr>
-        <w:t>scorecard</w:t>
-      </w:r>
-      <w:proofErr w:type="spellEnd"/>
-      <w:r>
-        <w:rPr>
-          <w:b/>
-        </w:rPr>
-        <w:t xml:space="preserve"> que você acha que não mostram com precisão sua compreensão ou demonstração dessa habilidade? Nesse caso, forneça exemplos específicos para explicar o porquê.</w:t>
+      <w:r>
+        <w:t>Gerenciamento de tempo, pois, esta semana eu tive um pouco de dificuldade, e ocasionou o atraso das atividades.</w:t>
+      </w:r>
+    </w:p>
+    <w:p>
+      <w:pPr>
+        <w:widowControl w:val="0"/>
+        <w:rPr>
+          <w:b/>
+        </w:rPr>
+      </w:pPr>
+      <w:r>
+        <w:rPr>
+          <w:b/>
+        </w:rPr>
+        <w:t> </w:t>
+      </w:r>
+    </w:p>
+    <w:p>
+      <w:pPr>
+        <w:widowControl w:val="0"/>
+        <w:rPr>
+          <w:b/>
+        </w:rPr>
+      </w:pPr>
+      <w:r>
+        <w:rPr>
+          <w:b/>
+        </w:rPr>
+        <w:t>Houve diferenças nas pontuações de alguma das habilidades listadas no scorecard que você acha que não mostram com precisão sua compreensão ou demonstração dessa habilidade? Nesse caso, forneça exemplos específicos para explicar o porquê.</w:t>
       </w:r>
     </w:p>
     <w:p>
@@ -3405,49 +3441,41 @@
         <w:ind w:left="720"/>
       </w:pPr>
       <w:r>
-        <w:t xml:space="preserve">●        </w:t>
-      </w:r>
-    </w:p>
-    <w:p>
-      <w:pPr>
-        <w:widowControl w:val="0"/>
-        <w:rPr>
-          <w:b/>
-        </w:rPr>
-      </w:pPr>
-      <w:r>
-        <w:rPr>
-          <w:b/>
-        </w:rPr>
-        <w:t> </w:t>
-      </w:r>
-    </w:p>
-    <w:p>
-      <w:pPr>
-        <w:widowControl w:val="0"/>
-        <w:rPr>
-          <w:b/>
-        </w:rPr>
-      </w:pPr>
-      <w:r>
-        <w:rPr>
-          <w:b/>
-        </w:rPr>
-        <w:t xml:space="preserve">Houve diferenças nas pontuações de alguma das habilidades listadas no </w:t>
-      </w:r>
-      <w:proofErr w:type="spellStart"/>
-      <w:r>
-        <w:rPr>
-          <w:b/>
-        </w:rPr>
-        <w:t>scorecard</w:t>
-      </w:r>
-      <w:proofErr w:type="spellEnd"/>
-      <w:r>
-        <w:rPr>
-          <w:b/>
-        </w:rPr>
-        <w:t xml:space="preserve"> que você acha que não mostram com precisão sua compreensão ou demonstração dessa habilidade? Nesse caso, forneça exemplos específicos para explicar o porquê.</w:t>
+        <w:t>●      </w:t>
+      </w:r>
+      <w:r>
+        <w:t>Não, tudo ficou bem claro.</w:t>
+      </w:r>
+      <w:r>
+        <w:tab/>
+      </w:r>
+    </w:p>
+    <w:p>
+      <w:pPr>
+        <w:widowControl w:val="0"/>
+        <w:rPr>
+          <w:b/>
+        </w:rPr>
+      </w:pPr>
+      <w:r>
+        <w:rPr>
+          <w:b/>
+        </w:rPr>
+        <w:t> </w:t>
+      </w:r>
+    </w:p>
+    <w:p>
+      <w:pPr>
+        <w:widowControl w:val="0"/>
+        <w:rPr>
+          <w:b/>
+        </w:rPr>
+      </w:pPr>
+      <w:r>
+        <w:rPr>
+          <w:b/>
+        </w:rPr>
+        <w:t>Houve diferenças nas pontuações de alguma das habilidades listadas no scorecard que você acha que não mostram com precisão sua compreensão ou demonstração dessa habilidade? Nesse caso, forneça exemplos específicos para explicar o porquê.</w:t>
       </w:r>
     </w:p>
     <w:p>
@@ -3475,7 +3503,14 @@
         <w:ind w:left="720"/>
       </w:pPr>
       <w:r>
-        <w:t>●      </w:t>
+        <w:lastRenderedPageBreak/>
+        <w:t>●     </w:t>
+      </w:r>
+      <w:r>
+        <w:t>Não, tudo ficou bem claro.</w:t>
+      </w:r>
+      <w:r>
+        <w:tab/>
       </w:r>
     </w:p>
     <w:p>
@@ -3499,7 +3534,6 @@
         <w:widowControl w:val="0"/>
       </w:pPr>
       <w:r>
-        <w:lastRenderedPageBreak/>
         <w:t> </w:t>
       </w:r>
     </w:p>
@@ -3551,6 +3585,9 @@
       <w:r>
         <w:t>●     </w:t>
       </w:r>
+      <w:r>
+        <w:t>Atenção aos detalhes, pelo fato da atividade exigir esta habilidade, fiquei mais atenta em cada erro.</w:t>
+      </w:r>
     </w:p>
     <w:p>
       <w:pPr>
@@ -3692,21 +3729,7 @@
         <w:rPr>
           <w:b/>
         </w:rPr>
-        <w:t xml:space="preserve">Houve diferenças nas pontuações de alguma das habilidades listadas no </w:t>
-      </w:r>
-      <w:proofErr w:type="spellStart"/>
-      <w:r>
-        <w:rPr>
-          <w:b/>
-        </w:rPr>
-        <w:t>scorecard</w:t>
-      </w:r>
-      <w:proofErr w:type="spellEnd"/>
-      <w:r>
-        <w:rPr>
-          <w:b/>
-        </w:rPr>
-        <w:t xml:space="preserve"> que você acha que não mostram com precisão sua compreensão ou demonstração dessa habilidade? Nesse caso, forneça exemplos específicos para explicar o porquê.</w:t>
+        <w:t>Houve diferenças nas pontuações de alguma das habilidades listadas no scorecard que você acha que não mostram com precisão sua compreensão ou demonstração dessa habilidade? Nesse caso, forneça exemplos específicos para explicar o porquê.</w:t>
       </w:r>
     </w:p>
     <w:p>
@@ -3751,21 +3774,7 @@
         <w:rPr>
           <w:b/>
         </w:rPr>
-        <w:t xml:space="preserve">Houve diferenças nas pontuações de alguma das habilidades listadas no </w:t>
-      </w:r>
-      <w:proofErr w:type="spellStart"/>
-      <w:r>
-        <w:rPr>
-          <w:b/>
-        </w:rPr>
-        <w:t>scorecard</w:t>
-      </w:r>
-      <w:proofErr w:type="spellEnd"/>
-      <w:r>
-        <w:rPr>
-          <w:b/>
-        </w:rPr>
-        <w:t xml:space="preserve"> que você acha que não mostram com precisão sua compreensão ou demonstração dessa habilidade? Nesse caso, forneça exemplos específicos para explicar o porquê.</w:t>
+        <w:t>Houve diferenças nas pontuações de alguma das habilidades listadas no scorecard que você acha que não mostram com precisão sua compreensão ou demonstração dessa habilidade? Nesse caso, forneça exemplos específicos para explicar o porquê.</w:t>
       </w:r>
     </w:p>
     <w:p>
@@ -3891,6 +3900,7 @@
         <w:rPr>
           <w:color w:val="0000FF"/>
         </w:rPr>
+        <w:lastRenderedPageBreak/>
         <w:t>Orientação e comentário do instrutor:</w:t>
       </w:r>
     </w:p>
@@ -3940,7 +3950,6 @@
         <w:rPr>
           <w:b/>
         </w:rPr>
-        <w:lastRenderedPageBreak/>
         <w:t>Qual habilidade você mais gostaria de melhorar no futuro? Como você vai melhorar?</w:t>
       </w:r>
     </w:p>
@@ -4004,21 +4013,7 @@
         <w:rPr>
           <w:b/>
         </w:rPr>
-        <w:t xml:space="preserve">Houve diferenças nas pontuações de alguma das habilidades listadas no </w:t>
-      </w:r>
-      <w:proofErr w:type="spellStart"/>
-      <w:r>
-        <w:rPr>
-          <w:b/>
-        </w:rPr>
-        <w:t>scorecard</w:t>
-      </w:r>
-      <w:proofErr w:type="spellEnd"/>
-      <w:r>
-        <w:rPr>
-          <w:b/>
-        </w:rPr>
-        <w:t xml:space="preserve"> que você acha que não mostram com precisão sua compreensão ou demonstração dessa habilidade? Nesse caso, forneça exemplos específicos para explicar o porquê.</w:t>
+        <w:t>Houve diferenças nas pontuações de alguma das habilidades listadas no scorecard que você acha que não mostram com precisão sua compreensão ou demonstração dessa habilidade? Nesse caso, forneça exemplos específicos para explicar o porquê.</w:t>
       </w:r>
     </w:p>
     <w:p>
@@ -4063,21 +4058,7 @@
         <w:rPr>
           <w:b/>
         </w:rPr>
-        <w:t xml:space="preserve">Houve diferenças nas pontuações de alguma das habilidades listadas no </w:t>
-      </w:r>
-      <w:proofErr w:type="spellStart"/>
-      <w:r>
-        <w:rPr>
-          <w:b/>
-        </w:rPr>
-        <w:t>scorecard</w:t>
-      </w:r>
-      <w:proofErr w:type="spellEnd"/>
-      <w:r>
-        <w:rPr>
-          <w:b/>
-        </w:rPr>
-        <w:t xml:space="preserve"> que você acha que não mostram com precisão sua compreensão ou demonstração dessa habilidade? Nesse caso, forneça exemplos específicos para explicar o porquê.</w:t>
+        <w:t>Houve diferenças nas pontuações de alguma das habilidades listadas no scorecard que você acha que não mostram com precisão sua compreensão ou demonstração dessa habilidade? Nesse caso, forneça exemplos específicos para explicar o porquê.</w:t>
       </w:r>
     </w:p>
     <w:p>
@@ -4316,21 +4297,14 @@
         <w:rPr>
           <w:b/>
         </w:rPr>
-        <w:t xml:space="preserve">Houve diferenças nas pontuações de alguma das habilidades listadas no </w:t>
-      </w:r>
-      <w:proofErr w:type="spellStart"/>
-      <w:r>
-        <w:rPr>
-          <w:b/>
-        </w:rPr>
-        <w:t>scorecard</w:t>
-      </w:r>
-      <w:proofErr w:type="spellEnd"/>
-      <w:r>
-        <w:rPr>
-          <w:b/>
-        </w:rPr>
-        <w:t xml:space="preserve"> que você acha que não mostram com precisão sua compreensão ou demonstração dessa habilidade? Nesse caso, forneça exemplos específicos para explicar o porquê.</w:t>
+        <w:t xml:space="preserve">Houve diferenças nas pontuações de alguma das habilidades listadas no scorecard que você acha que não mostram com precisão sua compreensão ou demonstração dessa habilidade? Nesse caso, forneça exemplos específicos </w:t>
+      </w:r>
+      <w:r>
+        <w:rPr>
+          <w:b/>
+        </w:rPr>
+        <w:lastRenderedPageBreak/>
+        <w:t>para explicar o porquê.</w:t>
       </w:r>
     </w:p>
     <w:p>
@@ -4375,22 +4349,7 @@
         <w:rPr>
           <w:b/>
         </w:rPr>
-        <w:lastRenderedPageBreak/>
-        <w:t xml:space="preserve">Houve diferenças nas pontuações de alguma das habilidades listadas no </w:t>
-      </w:r>
-      <w:proofErr w:type="spellStart"/>
-      <w:r>
-        <w:rPr>
-          <w:b/>
-        </w:rPr>
-        <w:t>scorecard</w:t>
-      </w:r>
-      <w:proofErr w:type="spellEnd"/>
-      <w:r>
-        <w:rPr>
-          <w:b/>
-        </w:rPr>
-        <w:t xml:space="preserve"> que você acha que não mostram com precisão sua compreensão ou demonstração dessa habilidade? Nesse caso, forneça exemplos específicos para explicar o porquê.</w:t>
+        <w:t>Houve diferenças nas pontuações de alguma das habilidades listadas no scorecard que você acha que não mostram com precisão sua compreensão ou demonstração dessa habilidade? Nesse caso, forneça exemplos específicos para explicar o porquê.</w:t>
       </w:r>
     </w:p>
     <w:p>
@@ -4634,21 +4593,7 @@
         <w:rPr>
           <w:b/>
         </w:rPr>
-        <w:t xml:space="preserve">Houve diferenças nas pontuações de alguma das habilidades listadas no </w:t>
-      </w:r>
-      <w:proofErr w:type="spellStart"/>
-      <w:r>
-        <w:rPr>
-          <w:b/>
-        </w:rPr>
-        <w:t>scorecard</w:t>
-      </w:r>
-      <w:proofErr w:type="spellEnd"/>
-      <w:r>
-        <w:rPr>
-          <w:b/>
-        </w:rPr>
-        <w:t xml:space="preserve"> que você acha que não mostram com precisão sua compreensão ou demonstração dessa habilidade? Nesse caso, forneça exemplos específicos para explicar o porquê.</w:t>
+        <w:t>Houve diferenças nas pontuações de alguma das habilidades listadas no scorecard que você acha que não mostram com precisão sua compreensão ou demonstração dessa habilidade? Nesse caso, forneça exemplos específicos para explicar o porquê.</w:t>
       </w:r>
     </w:p>
     <w:p>
@@ -4693,21 +4638,7 @@
         <w:rPr>
           <w:b/>
         </w:rPr>
-        <w:t xml:space="preserve">Houve diferenças nas pontuações de alguma das habilidades listadas no </w:t>
-      </w:r>
-      <w:proofErr w:type="spellStart"/>
-      <w:r>
-        <w:rPr>
-          <w:b/>
-        </w:rPr>
-        <w:t>scorecard</w:t>
-      </w:r>
-      <w:proofErr w:type="spellEnd"/>
-      <w:r>
-        <w:rPr>
-          <w:b/>
-        </w:rPr>
-        <w:t xml:space="preserve"> que você acha que não mostram com precisão sua compreensão ou demonstração dessa habilidade? Nesse caso, forneça exemplos específicos para explicar o porquê.</w:t>
+        <w:t>Houve diferenças nas pontuações de alguma das habilidades listadas no scorecard que você acha que não mostram com precisão sua compreensão ou demonstração dessa habilidade? Nesse caso, forneça exemplos específicos para explicar o porquê.</w:t>
       </w:r>
     </w:p>
     <w:p>
@@ -4759,6 +4690,7 @@
         <w:widowControl w:val="0"/>
       </w:pPr>
       <w:r>
+        <w:lastRenderedPageBreak/>
         <w:t> </w:t>
       </w:r>
     </w:p>
@@ -4798,7 +4730,6 @@
         <w:ind w:left="720"/>
       </w:pPr>
       <w:r>
-        <w:lastRenderedPageBreak/>
         <w:t> </w:t>
       </w:r>
     </w:p>
@@ -4859,31 +4790,7 @@
         <w:jc w:val="center"/>
       </w:pPr>
       <w:r>
-        <w:t xml:space="preserve">© 20 20 </w:t>
-      </w:r>
-      <w:proofErr w:type="gramStart"/>
-      <w:r>
-        <w:t>Geração :</w:t>
-      </w:r>
-      <w:proofErr w:type="gramEnd"/>
-      <w:r>
-        <w:t xml:space="preserve"> </w:t>
-      </w:r>
-      <w:proofErr w:type="spellStart"/>
-      <w:r>
-        <w:t>You</w:t>
-      </w:r>
-      <w:proofErr w:type="spellEnd"/>
-      <w:r>
-        <w:t xml:space="preserve"> </w:t>
-      </w:r>
-      <w:proofErr w:type="spellStart"/>
-      <w:r>
-        <w:t>Employed</w:t>
-      </w:r>
-      <w:proofErr w:type="spellEnd"/>
-      <w:r>
-        <w:t>, Inc.</w:t>
+        <w:t>© 20 20 Geração : You Employed, Inc.</w:t>
       </w:r>
     </w:p>
     <w:p>
@@ -4904,7 +4811,7 @@
       </w:pPr>
       <w:r>
         <w:pict w14:anchorId="1AD27166">
-          <v:rect id="_x0000_i1038" style="width:441.9pt;height:.75pt" o:hralign="center" o:hrstd="t" o:hr="t" fillcolor="#a0a0a0" stroked="f"/>
+          <v:rect id="_x0000_i1025" style="width:441.9pt;height:.75pt" o:hralign="center" o:hrstd="t" o:hr="t" fillcolor="#a0a0a0" stroked="f"/>
         </w:pict>
       </w:r>
     </w:p>
@@ -5591,15 +5498,7 @@
         <w:t>Danilo</w:t>
       </w:r>
       <w:r>
-        <w:t xml:space="preserve">: Essa semana não vi muito a participação dele em sala, porém é uma pessoa que corre atrás quando está com alguma dificuldade, e se puder </w:t>
-      </w:r>
-      <w:proofErr w:type="gramStart"/>
-      <w:r>
-        <w:t>ajuda</w:t>
-      </w:r>
-      <w:proofErr w:type="gramEnd"/>
-      <w:r>
-        <w:t xml:space="preserve"> também.</w:t>
+        <w:t>: Essa semana não vi muito a participação dele em sala, porém é uma pessoa que corre atrás quando está com alguma dificuldade, e se puder ajuda também.</w:t>
       </w:r>
     </w:p>
     <w:p>
@@ -5608,6 +5507,25 @@
       </w:r>
     </w:p>
     <w:p/>
+    <w:p>
+      <w:r>
+        <w:rPr>
+          <w:b/>
+          <w:bCs/>
+        </w:rPr>
+        <w:t>Nohan</w:t>
+      </w:r>
+      <w:r>
+        <w:rPr>
+          <w:b/>
+          <w:bCs/>
+        </w:rPr>
+        <w:t xml:space="preserve">: </w:t>
+      </w:r>
+      <w:r>
+        <w:t>Ele é uma pessoa supertímida, mas tem um desenvolvimento ótimo em sala, esta semana ele não esteve muito presente por razões pessoais, porém, muito proativo, está correndo atrás das matérias para estar no mesmo nível de compreendimento dos outros colegas. Uma coisa que me deixou superfeliz foi que ele sempre fez o feedback através de textos, porém desta vez ele fez pelo vídeo, e é um ponto a menos na timidez, que foi um detalhe que mencionei a ele, que tem que ser melhorado.</w:t>
+      </w:r>
+    </w:p>
     <w:sectPr>
       <w:pgSz w:w="11906" w:h="16838"/>
       <w:pgMar w:top="1417" w:right="1701" w:bottom="1417" w:left="1701" w:header="708" w:footer="708" w:gutter="0"/>
